--- a/CosmosDB_Design.docx
+++ b/CosmosDB_Design.docx
@@ -222,27 +222,8 @@
           <w:szCs w:val="28"/>
           <w:lang w:val="en-US"/>
         </w:rPr>
-        <w:t>Customerdetails</w:t>
-      </w:r>
-      <w:r>
-        <w:rPr>
-          <w:rFonts w:ascii="Arial" w:hAnsi="Arial" w:cs="Arial"/>
-          <w:sz w:val="28"/>
-          <w:szCs w:val="28"/>
-          <w:lang w:val="en-US"/>
-        </w:rPr>
-        <w:t>,</w:t>
-      </w:r>
-      <w:r>
-        <w:rPr>
-          <w:rFonts w:ascii="Arial" w:hAnsi="Arial" w:cs="Arial"/>
-          <w:sz w:val="28"/>
-          <w:szCs w:val="28"/>
-          <w:lang w:val="en-US"/>
-        </w:rPr>
-        <w:t xml:space="preserve"> </w:t>
-      </w:r>
-      <w:proofErr w:type="spellStart"/>
+        <w:t>c</w:t>
+      </w:r>
       <w:r>
         <w:rPr>
           <w:rFonts w:ascii="Arial" w:hAnsi="Arial" w:cs="Arial"/>
@@ -252,9 +233,8 @@
           <w:szCs w:val="28"/>
           <w:lang w:val="en-US"/>
         </w:rPr>
-        <w:t>Orderdetails</w:t>
-      </w:r>
-      <w:proofErr w:type="spellEnd"/>
+        <w:t>ustomer</w:t>
+      </w:r>
       <w:r>
         <w:rPr>
           <w:rFonts w:ascii="Arial" w:hAnsi="Arial" w:cs="Arial"/>
@@ -264,7 +244,6 @@
         </w:rPr>
         <w:t xml:space="preserve">, </w:t>
       </w:r>
-      <w:proofErr w:type="spellStart"/>
       <w:r>
         <w:rPr>
           <w:rFonts w:ascii="Arial" w:hAnsi="Arial" w:cs="Arial"/>
@@ -274,19 +253,8 @@
           <w:szCs w:val="28"/>
           <w:lang w:val="en-US"/>
         </w:rPr>
-        <w:t>Purchasedetails</w:t>
-      </w:r>
-      <w:proofErr w:type="spellEnd"/>
-      <w:r>
-        <w:rPr>
-          <w:rFonts w:ascii="Arial" w:hAnsi="Arial" w:cs="Arial"/>
-          <w:sz w:val="28"/>
-          <w:szCs w:val="28"/>
-          <w:lang w:val="en-US"/>
-        </w:rPr>
-        <w:t xml:space="preserve">, </w:t>
-      </w:r>
-      <w:proofErr w:type="spellStart"/>
+        <w:t>itemo</w:t>
+      </w:r>
       <w:r>
         <w:rPr>
           <w:rFonts w:ascii="Arial" w:hAnsi="Arial" w:cs="Arial"/>
@@ -296,9 +264,8 @@
           <w:szCs w:val="28"/>
           <w:lang w:val="en-US"/>
         </w:rPr>
-        <w:t>Trackingdetails</w:t>
-      </w:r>
-      <w:proofErr w:type="spellEnd"/>
+        <w:t>rder</w:t>
+      </w:r>
       <w:r>
         <w:rPr>
           <w:rFonts w:ascii="Arial" w:hAnsi="Arial" w:cs="Arial"/>
@@ -308,7 +275,6 @@
         </w:rPr>
         <w:t xml:space="preserve">, </w:t>
       </w:r>
-      <w:proofErr w:type="spellStart"/>
       <w:r>
         <w:rPr>
           <w:rFonts w:ascii="Arial" w:hAnsi="Arial" w:cs="Arial"/>
@@ -318,7 +284,16 @@
           <w:szCs w:val="28"/>
           <w:lang w:val="en-US"/>
         </w:rPr>
-        <w:t>History</w:t>
+        <w:t>products</w:t>
+      </w:r>
+      <w:r>
+        <w:rPr>
+          <w:rFonts w:ascii="Arial" w:hAnsi="Arial" w:cs="Arial"/>
+          <w:sz w:val="28"/>
+          <w:szCs w:val="28"/>
+          <w:lang w:val="en-US"/>
+        </w:rPr>
+        <w:t xml:space="preserve">, </w:t>
       </w:r>
       <w:r>
         <w:rPr>
@@ -329,17 +304,18 @@
           <w:szCs w:val="28"/>
           <w:lang w:val="en-US"/>
         </w:rPr>
-        <w:t>Table</w:t>
-      </w:r>
-      <w:proofErr w:type="spellEnd"/>
-      <w:r>
-        <w:rPr>
-          <w:rFonts w:ascii="Arial" w:hAnsi="Arial" w:cs="Arial"/>
+        <w:t>ordert</w:t>
+      </w:r>
+      <w:r>
+        <w:rPr>
+          <w:rFonts w:ascii="Arial" w:hAnsi="Arial" w:cs="Arial"/>
+          <w:b/>
+          <w:bCs/>
           <w:sz w:val="28"/>
           <w:szCs w:val="28"/>
           <w:lang w:val="en-US"/>
         </w:rPr>
-        <w:t>.</w:t>
+        <w:t>racking</w:t>
       </w:r>
       <w:r>
         <w:rPr>
@@ -348,7 +324,16 @@
           <w:szCs w:val="28"/>
           <w:lang w:val="en-US"/>
         </w:rPr>
-        <w:t xml:space="preserve"> And in this document, we will have a detailed view about the tables structure and properties.</w:t>
+        <w:t xml:space="preserve">. </w:t>
+      </w:r>
+      <w:r>
+        <w:rPr>
+          <w:rFonts w:ascii="Arial" w:hAnsi="Arial" w:cs="Arial"/>
+          <w:sz w:val="28"/>
+          <w:szCs w:val="28"/>
+          <w:lang w:val="en-US"/>
+        </w:rPr>
+        <w:t>And in this document, we will have a detailed view about the tables structure and properties.</w:t>
       </w:r>
     </w:p>
     <w:p>
@@ -420,7 +405,6 @@
         </w:rPr>
         <w:t xml:space="preserve">Table name: </w:t>
       </w:r>
-      <w:proofErr w:type="spellStart"/>
       <w:r>
         <w:rPr>
           <w:b/>
@@ -429,7 +413,7 @@
           <w:szCs w:val="32"/>
           <w:lang w:val="en-US"/>
         </w:rPr>
-        <w:t>Customer</w:t>
+        <w:t>c</w:t>
       </w:r>
       <w:r>
         <w:rPr>
@@ -439,9 +423,8 @@
           <w:szCs w:val="32"/>
           <w:lang w:val="en-US"/>
         </w:rPr>
-        <w:t>Details</w:t>
-      </w:r>
-      <w:proofErr w:type="spellEnd"/>
+        <w:t>ustomer</w:t>
+      </w:r>
     </w:p>
     <w:tbl>
       <w:tblPr>
@@ -570,15 +553,20 @@
                 <w:lang w:val="en-US"/>
               </w:rPr>
             </w:pPr>
-            <w:proofErr w:type="spellStart"/>
-            <w:r>
-              <w:rPr>
-                <w:rFonts w:ascii="Arial" w:hAnsi="Arial" w:cs="Arial"/>
-                <w:lang w:val="en-US"/>
-              </w:rPr>
-              <w:t>Customer_id</w:t>
-            </w:r>
-            <w:proofErr w:type="spellEnd"/>
+            <w:r>
+              <w:rPr>
+                <w:rFonts w:ascii="Arial" w:hAnsi="Arial" w:cs="Arial"/>
+                <w:lang w:val="en-US"/>
+              </w:rPr>
+              <w:t>c</w:t>
+            </w:r>
+            <w:r>
+              <w:rPr>
+                <w:rFonts w:ascii="Arial" w:hAnsi="Arial" w:cs="Arial"/>
+                <w:lang w:val="en-US"/>
+              </w:rPr>
+              <w:t>ustomer_id</w:t>
+            </w:r>
           </w:p>
         </w:tc>
         <w:tc>
@@ -656,14 +644,18 @@
                 <w:lang w:val="en-US"/>
               </w:rPr>
             </w:pPr>
-            <w:proofErr w:type="spellStart"/>
-            <w:r>
-              <w:rPr>
-                <w:lang w:val="en-US"/>
-              </w:rPr>
-              <w:t>Customer_name</w:t>
-            </w:r>
-            <w:proofErr w:type="spellEnd"/>
+            <w:r>
+              <w:rPr>
+                <w:lang w:val="en-US"/>
+              </w:rPr>
+              <w:t>c</w:t>
+            </w:r>
+            <w:r>
+              <w:rPr>
+                <w:lang w:val="en-US"/>
+              </w:rPr>
+              <w:t>ustomer_name</w:t>
+            </w:r>
           </w:p>
         </w:tc>
         <w:tc>
@@ -698,7 +690,7 @@
               <w:rPr>
                 <w:lang w:val="en-US"/>
               </w:rPr>
-              <w:t>50</w:t>
+              <w:t>100</w:t>
             </w:r>
           </w:p>
         </w:tc>
@@ -732,14 +724,18 @@
                 <w:lang w:val="en-US"/>
               </w:rPr>
             </w:pPr>
-            <w:proofErr w:type="spellStart"/>
-            <w:r>
-              <w:rPr>
-                <w:lang w:val="en-US"/>
-              </w:rPr>
-              <w:t>Mobile_number</w:t>
-            </w:r>
-            <w:proofErr w:type="spellEnd"/>
+            <w:r>
+              <w:rPr>
+                <w:lang w:val="en-US"/>
+              </w:rPr>
+              <w:t>m</w:t>
+            </w:r>
+            <w:r>
+              <w:rPr>
+                <w:lang w:val="en-US"/>
+              </w:rPr>
+              <w:t>obile_number</w:t>
+            </w:r>
           </w:p>
         </w:tc>
         <w:tc>
@@ -812,7 +808,13 @@
               <w:rPr>
                 <w:lang w:val="en-US"/>
               </w:rPr>
-              <w:t>Email</w:t>
+              <w:t>e</w:t>
+            </w:r>
+            <w:r>
+              <w:rPr>
+                <w:lang w:val="en-US"/>
+              </w:rPr>
+              <w:t>mail</w:t>
             </w:r>
           </w:p>
         </w:tc>
@@ -848,7 +850,7 @@
               <w:rPr>
                 <w:lang w:val="en-US"/>
               </w:rPr>
-              <w:t>30</w:t>
+              <w:t>100</w:t>
             </w:r>
           </w:p>
         </w:tc>
@@ -886,43 +888,55 @@
               <w:rPr>
                 <w:lang w:val="en-US"/>
               </w:rPr>
-              <w:t>Address</w:t>
-            </w:r>
-          </w:p>
-        </w:tc>
-        <w:tc>
-          <w:tcPr>
-            <w:tcW w:w="2254" w:type="dxa"/>
-          </w:tcPr>
-          <w:p>
-            <w:pPr>
-              <w:rPr>
-                <w:lang w:val="en-US"/>
-              </w:rPr>
-            </w:pPr>
-            <w:r>
-              <w:rPr>
-                <w:lang w:val="en-US"/>
-              </w:rPr>
-              <w:t>varchar</w:t>
-            </w:r>
-          </w:p>
-        </w:tc>
-        <w:tc>
-          <w:tcPr>
-            <w:tcW w:w="2254" w:type="dxa"/>
-          </w:tcPr>
-          <w:p>
-            <w:pPr>
-              <w:rPr>
-                <w:lang w:val="en-US"/>
-              </w:rPr>
-            </w:pPr>
-            <w:r>
-              <w:rPr>
-                <w:lang w:val="en-US"/>
-              </w:rPr>
-              <w:t>100</w:t>
+              <w:t>a</w:t>
+            </w:r>
+            <w:r>
+              <w:rPr>
+                <w:lang w:val="en-US"/>
+              </w:rPr>
+              <w:t>ddress</w:t>
+            </w:r>
+          </w:p>
+        </w:tc>
+        <w:tc>
+          <w:tcPr>
+            <w:tcW w:w="2254" w:type="dxa"/>
+          </w:tcPr>
+          <w:p>
+            <w:pPr>
+              <w:rPr>
+                <w:lang w:val="en-US"/>
+              </w:rPr>
+            </w:pPr>
+            <w:r>
+              <w:rPr>
+                <w:lang w:val="en-US"/>
+              </w:rPr>
+              <w:t>V</w:t>
+            </w:r>
+            <w:r>
+              <w:rPr>
+                <w:lang w:val="en-US"/>
+              </w:rPr>
+              <w:t>archar</w:t>
+            </w:r>
+          </w:p>
+        </w:tc>
+        <w:tc>
+          <w:tcPr>
+            <w:tcW w:w="2254" w:type="dxa"/>
+          </w:tcPr>
+          <w:p>
+            <w:pPr>
+              <w:rPr>
+                <w:lang w:val="en-US"/>
+              </w:rPr>
+            </w:pPr>
+            <w:r>
+              <w:rPr>
+                <w:lang w:val="en-US"/>
+              </w:rPr>
+              <w:t>max</w:t>
             </w:r>
           </w:p>
         </w:tc>
@@ -960,7 +974,13 @@
               <w:rPr>
                 <w:lang w:val="en-US"/>
               </w:rPr>
-              <w:t>City</w:t>
+              <w:t>c</w:t>
+            </w:r>
+            <w:r>
+              <w:rPr>
+                <w:lang w:val="en-US"/>
+              </w:rPr>
+              <w:t>ity</w:t>
             </w:r>
           </w:p>
         </w:tc>
@@ -996,7 +1016,7 @@
               <w:rPr>
                 <w:lang w:val="en-US"/>
               </w:rPr>
-              <w:t>50</w:t>
+              <w:t>100</w:t>
             </w:r>
           </w:p>
         </w:tc>
@@ -1030,49 +1050,53 @@
                 <w:lang w:val="en-US"/>
               </w:rPr>
             </w:pPr>
-            <w:proofErr w:type="spellStart"/>
-            <w:r>
-              <w:rPr>
-                <w:lang w:val="en-US"/>
-              </w:rPr>
-              <w:t>Pincode</w:t>
-            </w:r>
-            <w:proofErr w:type="spellEnd"/>
-          </w:p>
-        </w:tc>
-        <w:tc>
-          <w:tcPr>
-            <w:tcW w:w="2254" w:type="dxa"/>
-          </w:tcPr>
-          <w:p>
-            <w:pPr>
-              <w:rPr>
-                <w:lang w:val="en-US"/>
-              </w:rPr>
-            </w:pPr>
-            <w:r>
-              <w:rPr>
-                <w:lang w:val="en-US"/>
-              </w:rPr>
-              <w:t>int</w:t>
-            </w:r>
-          </w:p>
-        </w:tc>
-        <w:tc>
-          <w:tcPr>
-            <w:tcW w:w="2254" w:type="dxa"/>
-          </w:tcPr>
-          <w:p>
-            <w:pPr>
-              <w:rPr>
-                <w:lang w:val="en-US"/>
-              </w:rPr>
-            </w:pPr>
-            <w:r>
-              <w:rPr>
-                <w:lang w:val="en-US"/>
-              </w:rPr>
-              <w:t>30</w:t>
+            <w:r>
+              <w:rPr>
+                <w:lang w:val="en-US"/>
+              </w:rPr>
+              <w:t>p</w:t>
+            </w:r>
+            <w:r>
+              <w:rPr>
+                <w:lang w:val="en-US"/>
+              </w:rPr>
+              <w:t>incode</w:t>
+            </w:r>
+          </w:p>
+        </w:tc>
+        <w:tc>
+          <w:tcPr>
+            <w:tcW w:w="2254" w:type="dxa"/>
+          </w:tcPr>
+          <w:p>
+            <w:pPr>
+              <w:rPr>
+                <w:lang w:val="en-US"/>
+              </w:rPr>
+            </w:pPr>
+            <w:r>
+              <w:rPr>
+                <w:lang w:val="en-US"/>
+              </w:rPr>
+              <w:t>nvarchar</w:t>
+            </w:r>
+          </w:p>
+        </w:tc>
+        <w:tc>
+          <w:tcPr>
+            <w:tcW w:w="2254" w:type="dxa"/>
+          </w:tcPr>
+          <w:p>
+            <w:pPr>
+              <w:rPr>
+                <w:lang w:val="en-US"/>
+              </w:rPr>
+            </w:pPr>
+            <w:r>
+              <w:rPr>
+                <w:lang w:val="en-US"/>
+              </w:rPr>
+              <w:t>10</w:t>
             </w:r>
           </w:p>
         </w:tc>
@@ -1144,7 +1168,6 @@
         </w:rPr>
         <w:t xml:space="preserve">Table name: </w:t>
       </w:r>
-      <w:proofErr w:type="spellStart"/>
       <w:r>
         <w:rPr>
           <w:b/>
@@ -1153,9 +1176,38 @@
           <w:szCs w:val="32"/>
           <w:lang w:val="en-US"/>
         </w:rPr>
-        <w:t>OrderDetails</w:t>
-      </w:r>
-      <w:proofErr w:type="spellEnd"/>
+        <w:t>i</w:t>
+      </w:r>
+      <w:r>
+        <w:rPr>
+          <w:b/>
+          <w:bCs/>
+          <w:sz w:val="32"/>
+          <w:szCs w:val="32"/>
+          <w:lang w:val="en-US"/>
+        </w:rPr>
+        <w:t>tem</w:t>
+      </w:r>
+      <w:r>
+        <w:rPr>
+          <w:b/>
+          <w:bCs/>
+          <w:sz w:val="32"/>
+          <w:szCs w:val="32"/>
+          <w:lang w:val="en-US"/>
+        </w:rPr>
+        <w:t>o</w:t>
+      </w:r>
+      <w:r>
+        <w:rPr>
+          <w:b/>
+          <w:bCs/>
+          <w:sz w:val="32"/>
+          <w:szCs w:val="32"/>
+          <w:lang w:val="en-US"/>
+        </w:rPr>
+        <w:t>rder</w:t>
+      </w:r>
     </w:p>
     <w:tbl>
       <w:tblPr>
@@ -1279,15 +1331,20 @@
                 <w:lang w:val="en-US"/>
               </w:rPr>
             </w:pPr>
-            <w:proofErr w:type="spellStart"/>
-            <w:r>
-              <w:rPr>
-                <w:rFonts w:ascii="Arial" w:hAnsi="Arial" w:cs="Arial"/>
-                <w:lang w:val="en-US"/>
-              </w:rPr>
-              <w:t>Order_number</w:t>
-            </w:r>
-            <w:proofErr w:type="spellEnd"/>
+            <w:r>
+              <w:rPr>
+                <w:rFonts w:ascii="Arial" w:hAnsi="Arial" w:cs="Arial"/>
+                <w:lang w:val="en-US"/>
+              </w:rPr>
+              <w:t>o</w:t>
+            </w:r>
+            <w:r>
+              <w:rPr>
+                <w:rFonts w:ascii="Arial" w:hAnsi="Arial" w:cs="Arial"/>
+                <w:lang w:val="en-US"/>
+              </w:rPr>
+              <w:t>rder_number</w:t>
+            </w:r>
           </w:p>
         </w:tc>
         <w:tc>
@@ -1377,15 +1434,20 @@
                 <w:lang w:val="en-US"/>
               </w:rPr>
             </w:pPr>
-            <w:proofErr w:type="spellStart"/>
-            <w:r>
-              <w:rPr>
-                <w:rFonts w:ascii="Arial" w:hAnsi="Arial" w:cs="Arial"/>
-                <w:lang w:val="en-US"/>
-              </w:rPr>
-              <w:t>Customer_id</w:t>
-            </w:r>
-            <w:proofErr w:type="spellEnd"/>
+            <w:r>
+              <w:rPr>
+                <w:rFonts w:ascii="Arial" w:hAnsi="Arial" w:cs="Arial"/>
+                <w:lang w:val="en-US"/>
+              </w:rPr>
+              <w:t>c</w:t>
+            </w:r>
+            <w:r>
+              <w:rPr>
+                <w:rFonts w:ascii="Arial" w:hAnsi="Arial" w:cs="Arial"/>
+                <w:lang w:val="en-US"/>
+              </w:rPr>
+              <w:t>ustomer_id</w:t>
+            </w:r>
           </w:p>
         </w:tc>
         <w:tc>
@@ -1461,15 +1523,20 @@
                 <w:lang w:val="en-US"/>
               </w:rPr>
             </w:pPr>
-            <w:proofErr w:type="spellStart"/>
-            <w:r>
-              <w:rPr>
-                <w:rFonts w:ascii="Arial" w:hAnsi="Arial" w:cs="Arial"/>
-                <w:lang w:val="en-US"/>
-              </w:rPr>
-              <w:t>Order_date</w:t>
-            </w:r>
-            <w:proofErr w:type="spellEnd"/>
+            <w:r>
+              <w:rPr>
+                <w:rFonts w:ascii="Arial" w:hAnsi="Arial" w:cs="Arial"/>
+                <w:lang w:val="en-US"/>
+              </w:rPr>
+              <w:t>o</w:t>
+            </w:r>
+            <w:r>
+              <w:rPr>
+                <w:rFonts w:ascii="Arial" w:hAnsi="Arial" w:cs="Arial"/>
+                <w:lang w:val="en-US"/>
+              </w:rPr>
+              <w:t>rder_date</w:t>
+            </w:r>
           </w:p>
         </w:tc>
         <w:tc>
@@ -1552,15 +1619,20 @@
                 <w:lang w:val="en-US"/>
               </w:rPr>
             </w:pPr>
-            <w:proofErr w:type="spellStart"/>
-            <w:r>
-              <w:rPr>
-                <w:rFonts w:ascii="Arial" w:hAnsi="Arial" w:cs="Arial"/>
-                <w:lang w:val="en-US"/>
-              </w:rPr>
-              <w:t>Product_id</w:t>
-            </w:r>
-            <w:proofErr w:type="spellEnd"/>
+            <w:r>
+              <w:rPr>
+                <w:rFonts w:ascii="Arial" w:hAnsi="Arial" w:cs="Arial"/>
+                <w:lang w:val="en-US"/>
+              </w:rPr>
+              <w:t>p</w:t>
+            </w:r>
+            <w:r>
+              <w:rPr>
+                <w:rFonts w:ascii="Arial" w:hAnsi="Arial" w:cs="Arial"/>
+                <w:lang w:val="en-US"/>
+              </w:rPr>
+              <w:t>roduct_id</w:t>
+            </w:r>
           </w:p>
         </w:tc>
         <w:tc>
@@ -1636,15 +1708,20 @@
                 <w:lang w:val="en-US"/>
               </w:rPr>
             </w:pPr>
-            <w:proofErr w:type="spellStart"/>
-            <w:r>
-              <w:rPr>
-                <w:rFonts w:ascii="Arial" w:hAnsi="Arial" w:cs="Arial"/>
-                <w:lang w:val="en-US"/>
-              </w:rPr>
-              <w:t>Origin_id</w:t>
-            </w:r>
-            <w:proofErr w:type="spellEnd"/>
+            <w:r>
+              <w:rPr>
+                <w:rFonts w:ascii="Arial" w:hAnsi="Arial" w:cs="Arial"/>
+                <w:lang w:val="en-US"/>
+              </w:rPr>
+              <w:t>o</w:t>
+            </w:r>
+            <w:r>
+              <w:rPr>
+                <w:rFonts w:ascii="Arial" w:hAnsi="Arial" w:cs="Arial"/>
+                <w:lang w:val="en-US"/>
+              </w:rPr>
+              <w:t>rigin_id</w:t>
+            </w:r>
           </w:p>
         </w:tc>
         <w:tc>
@@ -1720,15 +1797,20 @@
                 <w:lang w:val="en-US"/>
               </w:rPr>
             </w:pPr>
-            <w:proofErr w:type="spellStart"/>
-            <w:r>
-              <w:rPr>
-                <w:rFonts w:ascii="Arial" w:hAnsi="Arial" w:cs="Arial"/>
-                <w:lang w:val="en-US"/>
-              </w:rPr>
-              <w:t>Destination_id</w:t>
-            </w:r>
-            <w:proofErr w:type="spellEnd"/>
+            <w:r>
+              <w:rPr>
+                <w:rFonts w:ascii="Arial" w:hAnsi="Arial" w:cs="Arial"/>
+                <w:lang w:val="en-US"/>
+              </w:rPr>
+              <w:t>d</w:t>
+            </w:r>
+            <w:r>
+              <w:rPr>
+                <w:rFonts w:ascii="Arial" w:hAnsi="Arial" w:cs="Arial"/>
+                <w:lang w:val="en-US"/>
+              </w:rPr>
+              <w:t>estination_id</w:t>
+            </w:r>
           </w:p>
         </w:tc>
         <w:tc>
@@ -1789,6 +1871,81 @@
               </w:rPr>
               <w:t xml:space="preserve">       -</w:t>
             </w:r>
+          </w:p>
+        </w:tc>
+      </w:tr>
+      <w:tr>
+        <w:tc>
+          <w:tcPr>
+            <w:tcW w:w="2711" w:type="dxa"/>
+          </w:tcPr>
+          <w:p>
+            <w:pPr>
+              <w:rPr>
+                <w:rFonts w:ascii="Arial" w:hAnsi="Arial" w:cs="Arial"/>
+                <w:lang w:val="en-US"/>
+              </w:rPr>
+            </w:pPr>
+            <w:r>
+              <w:rPr>
+                <w:rFonts w:ascii="Arial" w:hAnsi="Arial" w:cs="Arial"/>
+                <w:lang w:val="en-US"/>
+              </w:rPr>
+              <w:t>current_order_status</w:t>
+            </w:r>
+          </w:p>
+        </w:tc>
+        <w:tc>
+          <w:tcPr>
+            <w:tcW w:w="2106" w:type="dxa"/>
+          </w:tcPr>
+          <w:p>
+            <w:pPr>
+              <w:rPr>
+                <w:rFonts w:ascii="Arial" w:hAnsi="Arial" w:cs="Arial"/>
+                <w:lang w:val="en-US"/>
+              </w:rPr>
+            </w:pPr>
+            <w:r>
+              <w:rPr>
+                <w:rFonts w:ascii="Arial" w:hAnsi="Arial" w:cs="Arial"/>
+                <w:lang w:val="en-US"/>
+              </w:rPr>
+              <w:t>varchar</w:t>
+            </w:r>
+          </w:p>
+        </w:tc>
+        <w:tc>
+          <w:tcPr>
+            <w:tcW w:w="2103" w:type="dxa"/>
+          </w:tcPr>
+          <w:p>
+            <w:pPr>
+              <w:rPr>
+                <w:rFonts w:ascii="Arial" w:hAnsi="Arial" w:cs="Arial"/>
+                <w:lang w:val="en-US"/>
+              </w:rPr>
+            </w:pPr>
+            <w:r>
+              <w:rPr>
+                <w:rFonts w:ascii="Arial" w:hAnsi="Arial" w:cs="Arial"/>
+                <w:lang w:val="en-US"/>
+              </w:rPr>
+              <w:t>100</w:t>
+            </w:r>
+          </w:p>
+        </w:tc>
+        <w:tc>
+          <w:tcPr>
+            <w:tcW w:w="2096" w:type="dxa"/>
+          </w:tcPr>
+          <w:p>
+            <w:pPr>
+              <w:rPr>
+                <w:rFonts w:ascii="Arial" w:hAnsi="Arial" w:cs="Arial"/>
+                <w:lang w:val="en-US"/>
+              </w:rPr>
+            </w:pPr>
           </w:p>
         </w:tc>
       </w:tr>
@@ -1829,7 +1986,6 @@
         </w:rPr>
         <w:t xml:space="preserve">Table name: </w:t>
       </w:r>
-      <w:proofErr w:type="spellStart"/>
       <w:r>
         <w:rPr>
           <w:b/>
@@ -1838,9 +1994,8 @@
           <w:szCs w:val="32"/>
           <w:lang w:val="en-US"/>
         </w:rPr>
-        <w:t>PurchaseDetails</w:t>
-      </w:r>
-      <w:proofErr w:type="spellEnd"/>
+        <w:t>products</w:t>
+      </w:r>
     </w:p>
     <w:tbl>
       <w:tblPr>
@@ -1964,15 +2119,20 @@
                 <w:lang w:val="en-US"/>
               </w:rPr>
             </w:pPr>
-            <w:proofErr w:type="spellStart"/>
-            <w:r>
-              <w:rPr>
-                <w:rFonts w:ascii="Arial" w:hAnsi="Arial" w:cs="Arial"/>
-                <w:lang w:val="en-US"/>
-              </w:rPr>
-              <w:t>Product_id</w:t>
-            </w:r>
-            <w:proofErr w:type="spellEnd"/>
+            <w:r>
+              <w:rPr>
+                <w:rFonts w:ascii="Arial" w:hAnsi="Arial" w:cs="Arial"/>
+                <w:lang w:val="en-US"/>
+              </w:rPr>
+              <w:t>p</w:t>
+            </w:r>
+            <w:r>
+              <w:rPr>
+                <w:rFonts w:ascii="Arial" w:hAnsi="Arial" w:cs="Arial"/>
+                <w:lang w:val="en-US"/>
+              </w:rPr>
+              <w:t>roduct_id</w:t>
+            </w:r>
           </w:p>
         </w:tc>
         <w:tc>
@@ -2048,15 +2208,20 @@
                 <w:lang w:val="en-US"/>
               </w:rPr>
             </w:pPr>
-            <w:proofErr w:type="spellStart"/>
-            <w:r>
-              <w:rPr>
-                <w:rFonts w:ascii="Arial" w:hAnsi="Arial" w:cs="Arial"/>
-                <w:lang w:val="en-US"/>
-              </w:rPr>
-              <w:t>Product_category</w:t>
-            </w:r>
-            <w:proofErr w:type="spellEnd"/>
+            <w:r>
+              <w:rPr>
+                <w:rFonts w:ascii="Arial" w:hAnsi="Arial" w:cs="Arial"/>
+                <w:lang w:val="en-US"/>
+              </w:rPr>
+              <w:t>p</w:t>
+            </w:r>
+            <w:r>
+              <w:rPr>
+                <w:rFonts w:ascii="Arial" w:hAnsi="Arial" w:cs="Arial"/>
+                <w:lang w:val="en-US"/>
+              </w:rPr>
+              <w:t>roduct_category</w:t>
+            </w:r>
           </w:p>
         </w:tc>
         <w:tc>
@@ -2132,116 +2297,86 @@
                 <w:lang w:val="en-US"/>
               </w:rPr>
             </w:pPr>
-            <w:proofErr w:type="spellStart"/>
-            <w:r>
-              <w:rPr>
-                <w:rFonts w:ascii="Arial" w:hAnsi="Arial" w:cs="Arial"/>
-                <w:lang w:val="en-US"/>
-              </w:rPr>
-              <w:t>Order</w:t>
-            </w:r>
-            <w:r>
-              <w:rPr>
-                <w:rFonts w:ascii="Arial" w:hAnsi="Arial" w:cs="Arial"/>
-                <w:lang w:val="en-US"/>
-              </w:rPr>
-              <w:t>ed</w:t>
-            </w:r>
-            <w:r>
-              <w:rPr>
-                <w:rFonts w:ascii="Arial" w:hAnsi="Arial" w:cs="Arial"/>
-                <w:lang w:val="en-US"/>
-              </w:rPr>
-              <w:t>_date</w:t>
-            </w:r>
-            <w:proofErr w:type="spellEnd"/>
-          </w:p>
-        </w:tc>
-        <w:tc>
-          <w:tcPr>
-            <w:tcW w:w="2254" w:type="dxa"/>
-          </w:tcPr>
-          <w:p>
-            <w:pPr>
-              <w:rPr>
-                <w:rFonts w:ascii="Arial" w:hAnsi="Arial" w:cs="Arial"/>
-                <w:lang w:val="en-US"/>
-              </w:rPr>
-            </w:pPr>
-            <w:r>
-              <w:rPr>
-                <w:rFonts w:ascii="Arial" w:hAnsi="Arial" w:cs="Arial"/>
-                <w:lang w:val="en-US"/>
-              </w:rPr>
-              <w:t>date</w:t>
-            </w:r>
-            <w:r>
-              <w:rPr>
-                <w:rFonts w:ascii="Arial" w:hAnsi="Arial" w:cs="Arial"/>
-                <w:lang w:val="en-US"/>
-              </w:rPr>
-              <w:t>time</w:t>
-            </w:r>
-          </w:p>
-        </w:tc>
-        <w:tc>
-          <w:tcPr>
-            <w:tcW w:w="2254" w:type="dxa"/>
-          </w:tcPr>
-          <w:p>
-            <w:pPr>
-              <w:rPr>
-                <w:rFonts w:ascii="Arial" w:hAnsi="Arial" w:cs="Arial"/>
-                <w:lang w:val="en-US"/>
-              </w:rPr>
-            </w:pPr>
-            <w:r>
-              <w:rPr>
-                <w:rFonts w:ascii="Arial" w:hAnsi="Arial" w:cs="Arial"/>
-                <w:lang w:val="en-US"/>
-              </w:rPr>
-              <w:t>20</w:t>
-            </w:r>
-          </w:p>
-        </w:tc>
-        <w:tc>
-          <w:tcPr>
-            <w:tcW w:w="2254" w:type="dxa"/>
-          </w:tcPr>
-          <w:p>
-            <w:pPr>
-              <w:rPr>
-                <w:rFonts w:ascii="Arial" w:hAnsi="Arial" w:cs="Arial"/>
-                <w:lang w:val="en-US"/>
-              </w:rPr>
-            </w:pPr>
-            <w:r>
-              <w:rPr>
-                <w:rFonts w:ascii="Arial" w:hAnsi="Arial" w:cs="Arial"/>
-                <w:lang w:val="en-US"/>
-              </w:rPr>
-              <w:t xml:space="preserve">       </w:t>
-            </w:r>
-            <w:r>
-              <w:rPr>
-                <w:rFonts w:ascii="Arial" w:hAnsi="Arial" w:cs="Arial"/>
-                <w:lang w:val="en-US"/>
-              </w:rPr>
-              <w:t>-</w:t>
-            </w:r>
-            <w:r>
-              <w:rPr>
-                <w:rFonts w:ascii="Arial" w:hAnsi="Arial" w:cs="Arial"/>
-                <w:lang w:val="en-US"/>
-              </w:rPr>
-              <w:t xml:space="preserve"> </w:t>
-            </w:r>
-            <w:r>
-              <w:rPr>
-                <w:rFonts w:ascii="Arial" w:hAnsi="Arial" w:cs="Arial"/>
-                <w:lang w:val="en-US"/>
-              </w:rPr>
-              <w:t xml:space="preserve"> </w:t>
+            <w:r>
+              <w:rPr>
+                <w:rFonts w:ascii="Arial" w:hAnsi="Arial" w:cs="Arial"/>
+                <w:lang w:val="en-US"/>
+              </w:rPr>
+              <w:t>p</w:t>
+            </w:r>
+            <w:r>
+              <w:rPr>
+                <w:rFonts w:ascii="Arial" w:hAnsi="Arial" w:cs="Arial"/>
+                <w:lang w:val="en-US"/>
+              </w:rPr>
+              <w:t>roduct_description</w:t>
+            </w:r>
+          </w:p>
+        </w:tc>
+        <w:tc>
+          <w:tcPr>
+            <w:tcW w:w="2254" w:type="dxa"/>
+          </w:tcPr>
+          <w:p>
+            <w:pPr>
+              <w:rPr>
+                <w:rFonts w:ascii="Arial" w:hAnsi="Arial" w:cs="Arial"/>
+                <w:lang w:val="en-US"/>
+              </w:rPr>
+            </w:pPr>
+            <w:r>
+              <w:rPr>
+                <w:rFonts w:ascii="Arial" w:hAnsi="Arial" w:cs="Arial"/>
+                <w:lang w:val="en-US"/>
+              </w:rPr>
+              <w:t>n</w:t>
+            </w:r>
+            <w:r>
+              <w:rPr>
+                <w:rFonts w:ascii="Arial" w:hAnsi="Arial" w:cs="Arial"/>
+                <w:lang w:val="en-US"/>
+              </w:rPr>
+              <w:t>varchar</w:t>
+            </w:r>
+          </w:p>
+        </w:tc>
+        <w:tc>
+          <w:tcPr>
+            <w:tcW w:w="2254" w:type="dxa"/>
+          </w:tcPr>
+          <w:p>
+            <w:pPr>
+              <w:rPr>
+                <w:rFonts w:ascii="Arial" w:hAnsi="Arial" w:cs="Arial"/>
+                <w:lang w:val="en-US"/>
+              </w:rPr>
+            </w:pPr>
+            <w:r>
+              <w:rPr>
+                <w:rFonts w:ascii="Arial" w:hAnsi="Arial" w:cs="Arial"/>
+                <w:lang w:val="en-US"/>
+              </w:rPr>
+              <w:t>max</w:t>
+            </w:r>
+          </w:p>
+        </w:tc>
+        <w:tc>
+          <w:tcPr>
+            <w:tcW w:w="2254" w:type="dxa"/>
+          </w:tcPr>
+          <w:p>
+            <w:pPr>
+              <w:rPr>
+                <w:rFonts w:ascii="Arial" w:hAnsi="Arial" w:cs="Arial"/>
+                <w:lang w:val="en-US"/>
+              </w:rPr>
+            </w:pPr>
+            <w:r>
+              <w:rPr>
+                <w:rFonts w:ascii="Arial" w:hAnsi="Arial" w:cs="Arial"/>
+                <w:lang w:val="en-US"/>
+              </w:rPr>
+              <w:t xml:space="preserve">       -</w:t>
             </w:r>
           </w:p>
         </w:tc>
@@ -2258,15 +2393,20 @@
                 <w:lang w:val="en-US"/>
               </w:rPr>
             </w:pPr>
-            <w:proofErr w:type="spellStart"/>
-            <w:r>
-              <w:rPr>
-                <w:rFonts w:ascii="Arial" w:hAnsi="Arial" w:cs="Arial"/>
-                <w:lang w:val="en-US"/>
-              </w:rPr>
-              <w:t>Product_description</w:t>
-            </w:r>
-            <w:proofErr w:type="spellEnd"/>
+            <w:r>
+              <w:rPr>
+                <w:rFonts w:ascii="Arial" w:hAnsi="Arial" w:cs="Arial"/>
+                <w:lang w:val="en-US"/>
+              </w:rPr>
+              <w:t>p</w:t>
+            </w:r>
+            <w:r>
+              <w:rPr>
+                <w:rFonts w:ascii="Arial" w:hAnsi="Arial" w:cs="Arial"/>
+                <w:lang w:val="en-US"/>
+              </w:rPr>
+              <w:t>roduct_name</w:t>
+            </w:r>
           </w:p>
         </w:tc>
         <w:tc>
@@ -2306,176 +2446,6 @@
                 <w:lang w:val="en-US"/>
               </w:rPr>
               <w:t>100</w:t>
-            </w:r>
-          </w:p>
-        </w:tc>
-        <w:tc>
-          <w:tcPr>
-            <w:tcW w:w="2254" w:type="dxa"/>
-          </w:tcPr>
-          <w:p>
-            <w:pPr>
-              <w:rPr>
-                <w:rFonts w:ascii="Arial" w:hAnsi="Arial" w:cs="Arial"/>
-                <w:lang w:val="en-US"/>
-              </w:rPr>
-            </w:pPr>
-            <w:r>
-              <w:rPr>
-                <w:rFonts w:ascii="Arial" w:hAnsi="Arial" w:cs="Arial"/>
-                <w:lang w:val="en-US"/>
-              </w:rPr>
-              <w:t xml:space="preserve">       -</w:t>
-            </w:r>
-          </w:p>
-        </w:tc>
-      </w:tr>
-      <w:tr>
-        <w:tc>
-          <w:tcPr>
-            <w:tcW w:w="2254" w:type="dxa"/>
-          </w:tcPr>
-          <w:p>
-            <w:pPr>
-              <w:rPr>
-                <w:rFonts w:ascii="Arial" w:hAnsi="Arial" w:cs="Arial"/>
-                <w:lang w:val="en-US"/>
-              </w:rPr>
-            </w:pPr>
-            <w:proofErr w:type="spellStart"/>
-            <w:r>
-              <w:rPr>
-                <w:rFonts w:ascii="Arial" w:hAnsi="Arial" w:cs="Arial"/>
-                <w:lang w:val="en-US"/>
-              </w:rPr>
-              <w:t>Product_count</w:t>
-            </w:r>
-            <w:proofErr w:type="spellEnd"/>
-          </w:p>
-        </w:tc>
-        <w:tc>
-          <w:tcPr>
-            <w:tcW w:w="2254" w:type="dxa"/>
-          </w:tcPr>
-          <w:p>
-            <w:pPr>
-              <w:rPr>
-                <w:rFonts w:ascii="Arial" w:hAnsi="Arial" w:cs="Arial"/>
-                <w:lang w:val="en-US"/>
-              </w:rPr>
-            </w:pPr>
-            <w:r>
-              <w:rPr>
-                <w:rFonts w:ascii="Arial" w:hAnsi="Arial" w:cs="Arial"/>
-                <w:lang w:val="en-US"/>
-              </w:rPr>
-              <w:t>int</w:t>
-            </w:r>
-          </w:p>
-        </w:tc>
-        <w:tc>
-          <w:tcPr>
-            <w:tcW w:w="2254" w:type="dxa"/>
-          </w:tcPr>
-          <w:p>
-            <w:pPr>
-              <w:rPr>
-                <w:rFonts w:ascii="Arial" w:hAnsi="Arial" w:cs="Arial"/>
-                <w:lang w:val="en-US"/>
-              </w:rPr>
-            </w:pPr>
-            <w:r>
-              <w:rPr>
-                <w:rFonts w:ascii="Arial" w:hAnsi="Arial" w:cs="Arial"/>
-                <w:lang w:val="en-US"/>
-              </w:rPr>
-              <w:t>50</w:t>
-            </w:r>
-          </w:p>
-        </w:tc>
-        <w:tc>
-          <w:tcPr>
-            <w:tcW w:w="2254" w:type="dxa"/>
-          </w:tcPr>
-          <w:p>
-            <w:pPr>
-              <w:rPr>
-                <w:rFonts w:ascii="Arial" w:hAnsi="Arial" w:cs="Arial"/>
-                <w:lang w:val="en-US"/>
-              </w:rPr>
-            </w:pPr>
-            <w:r>
-              <w:rPr>
-                <w:rFonts w:ascii="Arial" w:hAnsi="Arial" w:cs="Arial"/>
-                <w:lang w:val="en-US"/>
-              </w:rPr>
-              <w:t xml:space="preserve">       -</w:t>
-            </w:r>
-          </w:p>
-        </w:tc>
-      </w:tr>
-      <w:tr>
-        <w:tc>
-          <w:tcPr>
-            <w:tcW w:w="2254" w:type="dxa"/>
-          </w:tcPr>
-          <w:p>
-            <w:pPr>
-              <w:rPr>
-                <w:rFonts w:ascii="Arial" w:hAnsi="Arial" w:cs="Arial"/>
-                <w:lang w:val="en-US"/>
-              </w:rPr>
-            </w:pPr>
-            <w:proofErr w:type="spellStart"/>
-            <w:r>
-              <w:rPr>
-                <w:rFonts w:ascii="Arial" w:hAnsi="Arial" w:cs="Arial"/>
-                <w:lang w:val="en-US"/>
-              </w:rPr>
-              <w:t>Product_name</w:t>
-            </w:r>
-            <w:proofErr w:type="spellEnd"/>
-          </w:p>
-        </w:tc>
-        <w:tc>
-          <w:tcPr>
-            <w:tcW w:w="2254" w:type="dxa"/>
-          </w:tcPr>
-          <w:p>
-            <w:pPr>
-              <w:rPr>
-                <w:rFonts w:ascii="Arial" w:hAnsi="Arial" w:cs="Arial"/>
-                <w:lang w:val="en-US"/>
-              </w:rPr>
-            </w:pPr>
-            <w:proofErr w:type="spellStart"/>
-            <w:r>
-              <w:rPr>
-                <w:rFonts w:ascii="Arial" w:hAnsi="Arial" w:cs="Arial"/>
-                <w:lang w:val="en-US"/>
-              </w:rPr>
-              <w:t>varchaar</w:t>
-            </w:r>
-            <w:proofErr w:type="spellEnd"/>
-          </w:p>
-        </w:tc>
-        <w:tc>
-          <w:tcPr>
-            <w:tcW w:w="2254" w:type="dxa"/>
-          </w:tcPr>
-          <w:p>
-            <w:pPr>
-              <w:rPr>
-                <w:rFonts w:ascii="Arial" w:hAnsi="Arial" w:cs="Arial"/>
-                <w:lang w:val="en-US"/>
-              </w:rPr>
-            </w:pPr>
-            <w:r>
-              <w:rPr>
-                <w:rFonts w:ascii="Arial" w:hAnsi="Arial" w:cs="Arial"/>
-                <w:lang w:val="en-US"/>
-              </w:rPr>
-              <w:t>50</w:t>
             </w:r>
           </w:p>
         </w:tc>
@@ -2538,7 +2508,6 @@
         </w:rPr>
         <w:t xml:space="preserve">Table name: </w:t>
       </w:r>
-      <w:proofErr w:type="spellStart"/>
       <w:r>
         <w:rPr>
           <w:b/>
@@ -2547,19 +2516,8 @@
           <w:szCs w:val="32"/>
           <w:lang w:val="en-US"/>
         </w:rPr>
-        <w:t>Tracking</w:t>
-      </w:r>
-      <w:r>
-        <w:rPr>
-          <w:b/>
-          <w:bCs/>
-          <w:sz w:val="32"/>
-          <w:szCs w:val="32"/>
-          <w:lang w:val="en-US"/>
-        </w:rPr>
-        <w:t>Details</w:t>
-      </w:r>
-      <w:proofErr w:type="spellEnd"/>
+        <w:t>ordertracking</w:t>
+      </w:r>
     </w:p>
     <w:tbl>
       <w:tblPr>
@@ -2679,13 +2637,19 @@
                 <w:lang w:val="en-US"/>
               </w:rPr>
             </w:pPr>
-            <w:proofErr w:type="spellStart"/>
-            <w:r>
-              <w:rPr>
-                <w:rFonts w:ascii="Arial" w:hAnsi="Arial" w:cs="Arial"/>
-                <w:lang w:val="en-US"/>
-              </w:rPr>
-              <w:t>Order_</w:t>
+            <w:r>
+              <w:rPr>
+                <w:rFonts w:ascii="Arial" w:hAnsi="Arial" w:cs="Arial"/>
+                <w:lang w:val="en-US"/>
+              </w:rPr>
+              <w:t>o</w:t>
+            </w:r>
+            <w:r>
+              <w:rPr>
+                <w:rFonts w:ascii="Arial" w:hAnsi="Arial" w:cs="Arial"/>
+                <w:lang w:val="en-US"/>
+              </w:rPr>
+              <w:t>rder_</w:t>
             </w:r>
             <w:r>
               <w:rPr>
@@ -2694,7 +2658,6 @@
               </w:rPr>
               <w:t>number</w:t>
             </w:r>
-            <w:proofErr w:type="spellEnd"/>
           </w:p>
         </w:tc>
         <w:tc>
@@ -2763,14 +2726,18 @@
                 <w:lang w:val="en-US"/>
               </w:rPr>
             </w:pPr>
-            <w:proofErr w:type="spellStart"/>
-            <w:r>
-              <w:rPr>
-                <w:lang w:val="en-US"/>
-              </w:rPr>
-              <w:t>Tracking_id</w:t>
-            </w:r>
-            <w:proofErr w:type="spellEnd"/>
+            <w:r>
+              <w:rPr>
+                <w:lang w:val="en-US"/>
+              </w:rPr>
+              <w:t>t</w:t>
+            </w:r>
+            <w:r>
+              <w:rPr>
+                <w:lang w:val="en-US"/>
+              </w:rPr>
+              <w:t>racking_id</w:t>
+            </w:r>
           </w:p>
         </w:tc>
         <w:tc>
@@ -2819,14 +2786,24 @@
                 <w:lang w:val="en-US"/>
               </w:rPr>
             </w:pPr>
-            <w:proofErr w:type="spellStart"/>
-            <w:r>
-              <w:rPr>
-                <w:lang w:val="en-US"/>
-              </w:rPr>
-              <w:t>Primary_key</w:t>
-            </w:r>
-            <w:proofErr w:type="spellEnd"/>
+            <w:r>
+              <w:rPr>
+                <w:lang w:val="en-US"/>
+              </w:rPr>
+              <w:t>Primary</w:t>
+            </w:r>
+            <w:r>
+              <w:rPr>
+                <w:lang w:val="en-US"/>
+              </w:rPr>
+              <w:t xml:space="preserve"> </w:t>
+            </w:r>
+            <w:r>
+              <w:rPr>
+                <w:lang w:val="en-US"/>
+              </w:rPr>
+              <w:t>key</w:t>
+            </w:r>
           </w:p>
         </w:tc>
       </w:tr>
@@ -2841,12 +2818,23 @@
                 <w:lang w:val="en-US"/>
               </w:rPr>
             </w:pPr>
-            <w:proofErr w:type="spellStart"/>
-            <w:r>
-              <w:rPr>
-                <w:lang w:val="en-US"/>
-              </w:rPr>
-              <w:t>Ordered</w:t>
+            <w:r>
+              <w:rPr>
+                <w:lang w:val="en-US"/>
+              </w:rPr>
+              <w:t>o</w:t>
+            </w:r>
+            <w:r>
+              <w:rPr>
+                <w:lang w:val="en-US"/>
+              </w:rPr>
+              <w:t>rde</w:t>
+            </w:r>
+            <w:r>
+              <w:rPr>
+                <w:lang w:val="en-US"/>
+              </w:rPr>
+              <w:t>r</w:t>
             </w:r>
             <w:r>
               <w:rPr>
@@ -2854,7 +2842,6 @@
               </w:rPr>
               <w:t>_status</w:t>
             </w:r>
-            <w:proofErr w:type="spellEnd"/>
           </w:p>
         </w:tc>
         <w:tc>
@@ -2923,186 +2910,17 @@
                 <w:lang w:val="en-US"/>
               </w:rPr>
             </w:pPr>
-            <w:proofErr w:type="spellStart"/>
-            <w:r>
-              <w:rPr>
-                <w:lang w:val="en-US"/>
-              </w:rPr>
-              <w:t>Shipped_status</w:t>
-            </w:r>
-            <w:proofErr w:type="spellEnd"/>
-          </w:p>
-        </w:tc>
-        <w:tc>
-          <w:tcPr>
-            <w:tcW w:w="2254" w:type="dxa"/>
-          </w:tcPr>
-          <w:p>
-            <w:pPr>
-              <w:rPr>
-                <w:lang w:val="en-US"/>
-              </w:rPr>
-            </w:pPr>
-            <w:r>
-              <w:rPr>
-                <w:lang w:val="en-US"/>
-              </w:rPr>
-              <w:t>varchar</w:t>
-            </w:r>
-          </w:p>
-        </w:tc>
-        <w:tc>
-          <w:tcPr>
-            <w:tcW w:w="2254" w:type="dxa"/>
-          </w:tcPr>
-          <w:p>
-            <w:pPr>
-              <w:rPr>
-                <w:lang w:val="en-US"/>
-              </w:rPr>
-            </w:pPr>
-            <w:r>
-              <w:rPr>
-                <w:lang w:val="en-US"/>
-              </w:rPr>
-              <w:t>50</w:t>
-            </w:r>
-          </w:p>
-        </w:tc>
-        <w:tc>
-          <w:tcPr>
-            <w:tcW w:w="2254" w:type="dxa"/>
-          </w:tcPr>
-          <w:p>
-            <w:pPr>
-              <w:rPr>
-                <w:lang w:val="en-US"/>
-              </w:rPr>
-            </w:pPr>
-            <w:r>
-              <w:rPr>
-                <w:lang w:val="en-US"/>
-              </w:rPr>
-              <w:t xml:space="preserve">           -</w:t>
-            </w:r>
-          </w:p>
-        </w:tc>
-      </w:tr>
-      <w:tr>
-        <w:tc>
-          <w:tcPr>
-            <w:tcW w:w="2254" w:type="dxa"/>
-          </w:tcPr>
-          <w:p>
-            <w:pPr>
-              <w:rPr>
-                <w:lang w:val="en-US"/>
-              </w:rPr>
-            </w:pPr>
-            <w:proofErr w:type="spellStart"/>
-            <w:r>
-              <w:rPr>
-                <w:lang w:val="en-US"/>
-              </w:rPr>
-              <w:t>Delivered_status</w:t>
-            </w:r>
-            <w:proofErr w:type="spellEnd"/>
-          </w:p>
-        </w:tc>
-        <w:tc>
-          <w:tcPr>
-            <w:tcW w:w="2254" w:type="dxa"/>
-          </w:tcPr>
-          <w:p>
-            <w:pPr>
-              <w:rPr>
-                <w:lang w:val="en-US"/>
-              </w:rPr>
-            </w:pPr>
-            <w:r>
-              <w:rPr>
-                <w:lang w:val="en-US"/>
-              </w:rPr>
-              <w:t>varchar</w:t>
-            </w:r>
-          </w:p>
-        </w:tc>
-        <w:tc>
-          <w:tcPr>
-            <w:tcW w:w="2254" w:type="dxa"/>
-          </w:tcPr>
-          <w:p>
-            <w:pPr>
-              <w:rPr>
-                <w:lang w:val="en-US"/>
-              </w:rPr>
-            </w:pPr>
-            <w:r>
-              <w:rPr>
-                <w:lang w:val="en-US"/>
-              </w:rPr>
-              <w:t>50</w:t>
-            </w:r>
-          </w:p>
-        </w:tc>
-        <w:tc>
-          <w:tcPr>
-            <w:tcW w:w="2254" w:type="dxa"/>
-          </w:tcPr>
-          <w:p>
-            <w:pPr>
-              <w:rPr>
-                <w:lang w:val="en-US"/>
-              </w:rPr>
-            </w:pPr>
-            <w:r>
-              <w:rPr>
-                <w:lang w:val="en-US"/>
-              </w:rPr>
-              <w:t xml:space="preserve">           -</w:t>
-            </w:r>
-          </w:p>
-        </w:tc>
-      </w:tr>
-      <w:tr>
-        <w:tc>
-          <w:tcPr>
-            <w:tcW w:w="2254" w:type="dxa"/>
-          </w:tcPr>
-          <w:p>
-            <w:pPr>
-              <w:rPr>
-                <w:lang w:val="en-US"/>
-              </w:rPr>
-            </w:pPr>
-            <w:proofErr w:type="spellStart"/>
-            <w:r>
-              <w:rPr>
-                <w:rFonts w:ascii="Arial" w:hAnsi="Arial" w:cs="Arial"/>
-                <w:lang w:val="en-US"/>
-              </w:rPr>
-              <w:t>Order</w:t>
-            </w:r>
-            <w:r>
-              <w:rPr>
-                <w:rFonts w:ascii="Arial" w:hAnsi="Arial" w:cs="Arial"/>
-                <w:lang w:val="en-US"/>
-              </w:rPr>
-              <w:t>ed</w:t>
-            </w:r>
-            <w:r>
-              <w:rPr>
-                <w:rFonts w:ascii="Arial" w:hAnsi="Arial" w:cs="Arial"/>
-                <w:lang w:val="en-US"/>
-              </w:rPr>
-              <w:t>_date</w:t>
-            </w:r>
-            <w:proofErr w:type="spellEnd"/>
-            <w:r>
-              <w:rPr>
-                <w:lang w:val="en-US"/>
-              </w:rPr>
-              <w:t xml:space="preserve"> </w:t>
+            <w:r>
+              <w:rPr>
+                <w:lang w:val="en-US"/>
+              </w:rPr>
+              <w:t>l</w:t>
+            </w:r>
+            <w:r>
+              <w:rPr>
+                <w:lang w:val="en-US"/>
+              </w:rPr>
+              <w:t>ast_updated_date</w:t>
             </w:r>
           </w:p>
         </w:tc>
@@ -3138,83 +2956,13 @@
               <w:rPr>
                 <w:lang w:val="en-US"/>
               </w:rPr>
-              <w:t>20</w:t>
-            </w:r>
-          </w:p>
-        </w:tc>
-        <w:tc>
-          <w:tcPr>
-            <w:tcW w:w="2254" w:type="dxa"/>
-          </w:tcPr>
-          <w:p>
-            <w:pPr>
-              <w:rPr>
-                <w:lang w:val="en-US"/>
-              </w:rPr>
-            </w:pPr>
-            <w:r>
-              <w:rPr>
-                <w:lang w:val="en-US"/>
-              </w:rPr>
-              <w:t xml:space="preserve">           -</w:t>
-            </w:r>
-          </w:p>
-        </w:tc>
-      </w:tr>
-      <w:tr>
-        <w:tc>
-          <w:tcPr>
-            <w:tcW w:w="2254" w:type="dxa"/>
-          </w:tcPr>
-          <w:p>
-            <w:pPr>
-              <w:rPr>
-                <w:lang w:val="en-US"/>
-              </w:rPr>
-            </w:pPr>
-            <w:proofErr w:type="spellStart"/>
-            <w:r>
-              <w:rPr>
-                <w:lang w:val="en-US"/>
-              </w:rPr>
-              <w:t>Delivered_date</w:t>
-            </w:r>
-            <w:proofErr w:type="spellEnd"/>
-          </w:p>
-        </w:tc>
-        <w:tc>
-          <w:tcPr>
-            <w:tcW w:w="2254" w:type="dxa"/>
-          </w:tcPr>
-          <w:p>
-            <w:pPr>
-              <w:rPr>
-                <w:lang w:val="en-US"/>
-              </w:rPr>
-            </w:pPr>
-            <w:r>
-              <w:rPr>
-                <w:lang w:val="en-US"/>
-              </w:rPr>
-              <w:t>datetime</w:t>
-            </w:r>
-          </w:p>
-        </w:tc>
-        <w:tc>
-          <w:tcPr>
-            <w:tcW w:w="2254" w:type="dxa"/>
-          </w:tcPr>
-          <w:p>
-            <w:pPr>
-              <w:rPr>
-                <w:lang w:val="en-US"/>
-              </w:rPr>
-            </w:pPr>
-            <w:r>
-              <w:rPr>
-                <w:lang w:val="en-US"/>
-              </w:rPr>
-              <w:t>20</w:t>
+              <w:t>2</w:t>
+            </w:r>
+            <w:r>
+              <w:rPr>
+                <w:lang w:val="en-US"/>
+              </w:rPr>
+              <w:t>0</w:t>
             </w:r>
           </w:p>
         </w:tc>
@@ -3247,767 +2995,6 @@
         </w:rPr>
       </w:pPr>
     </w:p>
-    <w:p>
-      <w:pPr>
-        <w:rPr>
-          <w:b/>
-          <w:bCs/>
-          <w:sz w:val="32"/>
-          <w:szCs w:val="32"/>
-          <w:lang w:val="en-US"/>
-        </w:rPr>
-      </w:pPr>
-      <w:r>
-        <w:rPr>
-          <w:rFonts w:ascii="Arial" w:hAnsi="Arial" w:cs="Arial"/>
-          <w:sz w:val="32"/>
-          <w:szCs w:val="32"/>
-          <w:lang w:val="en-US"/>
-        </w:rPr>
-        <w:t xml:space="preserve">       </w:t>
-      </w:r>
-      <w:r>
-        <w:rPr>
-          <w:sz w:val="32"/>
-          <w:szCs w:val="32"/>
-          <w:lang w:val="en-US"/>
-        </w:rPr>
-        <w:t xml:space="preserve">Table name: </w:t>
-      </w:r>
-      <w:proofErr w:type="spellStart"/>
-      <w:r>
-        <w:rPr>
-          <w:b/>
-          <w:bCs/>
-          <w:sz w:val="32"/>
-          <w:szCs w:val="32"/>
-          <w:lang w:val="en-US"/>
-        </w:rPr>
-        <w:t>History</w:t>
-      </w:r>
-      <w:r>
-        <w:rPr>
-          <w:b/>
-          <w:bCs/>
-          <w:sz w:val="32"/>
-          <w:szCs w:val="32"/>
-          <w:lang w:val="en-US"/>
-        </w:rPr>
-        <w:t>Table</w:t>
-      </w:r>
-      <w:proofErr w:type="spellEnd"/>
-    </w:p>
-    <w:tbl>
-      <w:tblPr>
-        <w:tblStyle w:val="TableGrid"/>
-        <w:tblW w:w="0" w:type="auto"/>
-        <w:tblLook w:val="04A0" w:firstRow="1" w:lastRow="0" w:firstColumn="1" w:lastColumn="0" w:noHBand="0" w:noVBand="1"/>
-      </w:tblPr>
-      <w:tblGrid>
-        <w:gridCol w:w="2711"/>
-        <w:gridCol w:w="2111"/>
-        <w:gridCol w:w="2106"/>
-        <w:gridCol w:w="2088"/>
-      </w:tblGrid>
-      <w:tr>
-        <w:tc>
-          <w:tcPr>
-            <w:tcW w:w="2711" w:type="dxa"/>
-          </w:tcPr>
-          <w:p>
-            <w:pPr>
-              <w:rPr>
-                <w:b/>
-                <w:bCs/>
-                <w:lang w:val="en-US"/>
-              </w:rPr>
-            </w:pPr>
-            <w:r>
-              <w:rPr>
-                <w:rFonts w:ascii="Arial" w:hAnsi="Arial" w:cs="Arial"/>
-                <w:b/>
-                <w:bCs/>
-                <w:lang w:val="en-US"/>
-              </w:rPr>
-              <w:t>Column name</w:t>
-            </w:r>
-          </w:p>
-        </w:tc>
-        <w:tc>
-          <w:tcPr>
-            <w:tcW w:w="2111" w:type="dxa"/>
-          </w:tcPr>
-          <w:p>
-            <w:pPr>
-              <w:rPr>
-                <w:b/>
-                <w:bCs/>
-                <w:lang w:val="en-US"/>
-              </w:rPr>
-            </w:pPr>
-            <w:r>
-              <w:rPr>
-                <w:rFonts w:ascii="Arial" w:hAnsi="Arial" w:cs="Arial"/>
-                <w:b/>
-                <w:bCs/>
-                <w:lang w:val="en-US"/>
-              </w:rPr>
-              <w:t>Column type</w:t>
-            </w:r>
-          </w:p>
-        </w:tc>
-        <w:tc>
-          <w:tcPr>
-            <w:tcW w:w="2106" w:type="dxa"/>
-          </w:tcPr>
-          <w:p>
-            <w:pPr>
-              <w:rPr>
-                <w:b/>
-                <w:bCs/>
-                <w:lang w:val="en-US"/>
-              </w:rPr>
-            </w:pPr>
-            <w:r>
-              <w:rPr>
-                <w:rFonts w:ascii="Arial" w:hAnsi="Arial" w:cs="Arial"/>
-                <w:b/>
-                <w:bCs/>
-                <w:lang w:val="en-US"/>
-              </w:rPr>
-              <w:t>Column length</w:t>
-            </w:r>
-          </w:p>
-        </w:tc>
-        <w:tc>
-          <w:tcPr>
-            <w:tcW w:w="2088" w:type="dxa"/>
-          </w:tcPr>
-          <w:p>
-            <w:pPr>
-              <w:rPr>
-                <w:b/>
-                <w:bCs/>
-                <w:lang w:val="en-US"/>
-              </w:rPr>
-            </w:pPr>
-            <w:r>
-              <w:rPr>
-                <w:rFonts w:ascii="Arial" w:hAnsi="Arial" w:cs="Arial"/>
-                <w:b/>
-                <w:bCs/>
-                <w:lang w:val="en-US"/>
-              </w:rPr>
-              <w:t xml:space="preserve">       Key</w:t>
-            </w:r>
-          </w:p>
-        </w:tc>
-      </w:tr>
-      <w:tr>
-        <w:tc>
-          <w:tcPr>
-            <w:tcW w:w="2711" w:type="dxa"/>
-          </w:tcPr>
-          <w:p>
-            <w:pPr>
-              <w:rPr>
-                <w:rFonts w:ascii="Arial" w:hAnsi="Arial" w:cs="Arial"/>
-                <w:b/>
-                <w:bCs/>
-                <w:lang w:val="en-US"/>
-              </w:rPr>
-            </w:pPr>
-            <w:proofErr w:type="spellStart"/>
-            <w:r>
-              <w:rPr>
-                <w:rFonts w:ascii="Arial" w:hAnsi="Arial" w:cs="Arial"/>
-                <w:lang w:val="en-US"/>
-              </w:rPr>
-              <w:t>Order_number</w:t>
-            </w:r>
-            <w:proofErr w:type="spellEnd"/>
-          </w:p>
-        </w:tc>
-        <w:tc>
-          <w:tcPr>
-            <w:tcW w:w="2111" w:type="dxa"/>
-          </w:tcPr>
-          <w:p>
-            <w:pPr>
-              <w:rPr>
-                <w:b/>
-                <w:bCs/>
-                <w:lang w:val="en-US"/>
-              </w:rPr>
-            </w:pPr>
-            <w:r>
-              <w:rPr>
-                <w:lang w:val="en-US"/>
-              </w:rPr>
-              <w:t>int</w:t>
-            </w:r>
-          </w:p>
-        </w:tc>
-        <w:tc>
-          <w:tcPr>
-            <w:tcW w:w="2106" w:type="dxa"/>
-          </w:tcPr>
-          <w:p>
-            <w:pPr>
-              <w:rPr>
-                <w:b/>
-                <w:bCs/>
-                <w:lang w:val="en-US"/>
-              </w:rPr>
-            </w:pPr>
-            <w:r>
-              <w:rPr>
-                <w:lang w:val="en-US"/>
-              </w:rPr>
-              <w:t>50</w:t>
-            </w:r>
-          </w:p>
-        </w:tc>
-        <w:tc>
-          <w:tcPr>
-            <w:tcW w:w="2088" w:type="dxa"/>
-          </w:tcPr>
-          <w:p>
-            <w:pPr>
-              <w:rPr>
-                <w:b/>
-                <w:bCs/>
-                <w:lang w:val="en-US"/>
-              </w:rPr>
-            </w:pPr>
-            <w:r>
-              <w:rPr>
-                <w:lang w:val="en-US"/>
-              </w:rPr>
-              <w:t>Foreign key</w:t>
-            </w:r>
-          </w:p>
-        </w:tc>
-      </w:tr>
-      <w:tr>
-        <w:tc>
-          <w:tcPr>
-            <w:tcW w:w="2711" w:type="dxa"/>
-          </w:tcPr>
-          <w:p>
-            <w:pPr>
-              <w:rPr>
-                <w:rFonts w:ascii="Arial" w:hAnsi="Arial" w:cs="Arial"/>
-                <w:lang w:val="en-US"/>
-              </w:rPr>
-            </w:pPr>
-            <w:proofErr w:type="spellStart"/>
-            <w:r>
-              <w:rPr>
-                <w:rFonts w:ascii="Arial" w:hAnsi="Arial" w:cs="Arial"/>
-                <w:lang w:val="en-US"/>
-              </w:rPr>
-              <w:t>Customer_id</w:t>
-            </w:r>
-            <w:proofErr w:type="spellEnd"/>
-          </w:p>
-        </w:tc>
-        <w:tc>
-          <w:tcPr>
-            <w:tcW w:w="2111" w:type="dxa"/>
-          </w:tcPr>
-          <w:p>
-            <w:pPr>
-              <w:rPr>
-                <w:lang w:val="en-US"/>
-              </w:rPr>
-            </w:pPr>
-            <w:r>
-              <w:rPr>
-                <w:lang w:val="en-US"/>
-              </w:rPr>
-              <w:t>int</w:t>
-            </w:r>
-          </w:p>
-        </w:tc>
-        <w:tc>
-          <w:tcPr>
-            <w:tcW w:w="2106" w:type="dxa"/>
-          </w:tcPr>
-          <w:p>
-            <w:pPr>
-              <w:rPr>
-                <w:lang w:val="en-US"/>
-              </w:rPr>
-            </w:pPr>
-            <w:r>
-              <w:rPr>
-                <w:lang w:val="en-US"/>
-              </w:rPr>
-              <w:t>50</w:t>
-            </w:r>
-          </w:p>
-        </w:tc>
-        <w:tc>
-          <w:tcPr>
-            <w:tcW w:w="2088" w:type="dxa"/>
-          </w:tcPr>
-          <w:p>
-            <w:pPr>
-              <w:rPr>
-                <w:lang w:val="en-US"/>
-              </w:rPr>
-            </w:pPr>
-            <w:r>
-              <w:rPr>
-                <w:lang w:val="en-US"/>
-              </w:rPr>
-              <w:t>Foreign key</w:t>
-            </w:r>
-          </w:p>
-        </w:tc>
-      </w:tr>
-      <w:tr>
-        <w:tc>
-          <w:tcPr>
-            <w:tcW w:w="2711" w:type="dxa"/>
-          </w:tcPr>
-          <w:p>
-            <w:pPr>
-              <w:rPr>
-                <w:b/>
-                <w:bCs/>
-                <w:lang w:val="en-US"/>
-              </w:rPr>
-            </w:pPr>
-            <w:proofErr w:type="spellStart"/>
-            <w:r>
-              <w:rPr>
-                <w:rFonts w:ascii="Arial" w:hAnsi="Arial" w:cs="Arial"/>
-                <w:lang w:val="en-US"/>
-              </w:rPr>
-              <w:t>Product_id</w:t>
-            </w:r>
-            <w:proofErr w:type="spellEnd"/>
-          </w:p>
-        </w:tc>
-        <w:tc>
-          <w:tcPr>
-            <w:tcW w:w="2111" w:type="dxa"/>
-          </w:tcPr>
-          <w:p>
-            <w:pPr>
-              <w:rPr>
-                <w:b/>
-                <w:bCs/>
-                <w:lang w:val="en-US"/>
-              </w:rPr>
-            </w:pPr>
-            <w:r>
-              <w:rPr>
-                <w:rFonts w:ascii="Arial" w:hAnsi="Arial" w:cs="Arial"/>
-                <w:lang w:val="en-US"/>
-              </w:rPr>
-              <w:t>varchar</w:t>
-            </w:r>
-          </w:p>
-        </w:tc>
-        <w:tc>
-          <w:tcPr>
-            <w:tcW w:w="2106" w:type="dxa"/>
-          </w:tcPr>
-          <w:p>
-            <w:pPr>
-              <w:rPr>
-                <w:b/>
-                <w:bCs/>
-                <w:lang w:val="en-US"/>
-              </w:rPr>
-            </w:pPr>
-            <w:r>
-              <w:rPr>
-                <w:rFonts w:ascii="Arial" w:hAnsi="Arial" w:cs="Arial"/>
-                <w:lang w:val="en-US"/>
-              </w:rPr>
-              <w:t>50</w:t>
-            </w:r>
-          </w:p>
-        </w:tc>
-        <w:tc>
-          <w:tcPr>
-            <w:tcW w:w="2088" w:type="dxa"/>
-          </w:tcPr>
-          <w:p>
-            <w:pPr>
-              <w:rPr>
-                <w:b/>
-                <w:bCs/>
-                <w:lang w:val="en-US"/>
-              </w:rPr>
-            </w:pPr>
-            <w:r>
-              <w:rPr>
-                <w:lang w:val="en-US"/>
-              </w:rPr>
-              <w:t>Foreign key</w:t>
-            </w:r>
-          </w:p>
-        </w:tc>
-      </w:tr>
-      <w:tr>
-        <w:tc>
-          <w:tcPr>
-            <w:tcW w:w="2711" w:type="dxa"/>
-          </w:tcPr>
-          <w:p>
-            <w:pPr>
-              <w:rPr>
-                <w:b/>
-                <w:bCs/>
-                <w:lang w:val="en-US"/>
-              </w:rPr>
-            </w:pPr>
-            <w:proofErr w:type="spellStart"/>
-            <w:r>
-              <w:rPr>
-                <w:rFonts w:ascii="Arial" w:hAnsi="Arial" w:cs="Arial"/>
-                <w:lang w:val="en-US"/>
-              </w:rPr>
-              <w:t>Product_name</w:t>
-            </w:r>
-            <w:proofErr w:type="spellEnd"/>
-          </w:p>
-        </w:tc>
-        <w:tc>
-          <w:tcPr>
-            <w:tcW w:w="2111" w:type="dxa"/>
-          </w:tcPr>
-          <w:p>
-            <w:pPr>
-              <w:rPr>
-                <w:b/>
-                <w:bCs/>
-                <w:lang w:val="en-US"/>
-              </w:rPr>
-            </w:pPr>
-            <w:proofErr w:type="spellStart"/>
-            <w:r>
-              <w:rPr>
-                <w:rFonts w:ascii="Arial" w:hAnsi="Arial" w:cs="Arial"/>
-                <w:lang w:val="en-US"/>
-              </w:rPr>
-              <w:t>varchaar</w:t>
-            </w:r>
-            <w:proofErr w:type="spellEnd"/>
-          </w:p>
-        </w:tc>
-        <w:tc>
-          <w:tcPr>
-            <w:tcW w:w="2106" w:type="dxa"/>
-          </w:tcPr>
-          <w:p>
-            <w:pPr>
-              <w:rPr>
-                <w:b/>
-                <w:bCs/>
-                <w:lang w:val="en-US"/>
-              </w:rPr>
-            </w:pPr>
-            <w:r>
-              <w:rPr>
-                <w:rFonts w:ascii="Arial" w:hAnsi="Arial" w:cs="Arial"/>
-                <w:lang w:val="en-US"/>
-              </w:rPr>
-              <w:t>50</w:t>
-            </w:r>
-          </w:p>
-        </w:tc>
-        <w:tc>
-          <w:tcPr>
-            <w:tcW w:w="2088" w:type="dxa"/>
-          </w:tcPr>
-          <w:p>
-            <w:pPr>
-              <w:rPr>
-                <w:b/>
-                <w:bCs/>
-                <w:lang w:val="en-US"/>
-              </w:rPr>
-            </w:pPr>
-            <w:r>
-              <w:rPr>
-                <w:rFonts w:ascii="Arial" w:hAnsi="Arial" w:cs="Arial"/>
-                <w:lang w:val="en-US"/>
-              </w:rPr>
-              <w:t xml:space="preserve">       -</w:t>
-            </w:r>
-          </w:p>
-        </w:tc>
-      </w:tr>
-      <w:tr>
-        <w:tc>
-          <w:tcPr>
-            <w:tcW w:w="2711" w:type="dxa"/>
-          </w:tcPr>
-          <w:p>
-            <w:pPr>
-              <w:rPr>
-                <w:rFonts w:ascii="Arial" w:hAnsi="Arial" w:cs="Arial"/>
-                <w:lang w:val="en-US"/>
-              </w:rPr>
-            </w:pPr>
-            <w:proofErr w:type="spellStart"/>
-            <w:r>
-              <w:rPr>
-                <w:rFonts w:ascii="Arial" w:hAnsi="Arial" w:cs="Arial"/>
-                <w:lang w:val="en-US"/>
-              </w:rPr>
-              <w:t>Delivered</w:t>
-            </w:r>
-            <w:r>
-              <w:rPr>
-                <w:rFonts w:ascii="Arial" w:hAnsi="Arial" w:cs="Arial"/>
-                <w:lang w:val="en-US"/>
-              </w:rPr>
-              <w:t>_date</w:t>
-            </w:r>
-            <w:proofErr w:type="spellEnd"/>
-          </w:p>
-        </w:tc>
-        <w:tc>
-          <w:tcPr>
-            <w:tcW w:w="2111" w:type="dxa"/>
-          </w:tcPr>
-          <w:p>
-            <w:pPr>
-              <w:rPr>
-                <w:rFonts w:ascii="Arial" w:hAnsi="Arial" w:cs="Arial"/>
-                <w:lang w:val="en-US"/>
-              </w:rPr>
-            </w:pPr>
-            <w:r>
-              <w:rPr>
-                <w:rFonts w:ascii="Arial" w:hAnsi="Arial" w:cs="Arial"/>
-                <w:lang w:val="en-US"/>
-              </w:rPr>
-              <w:t>datetime</w:t>
-            </w:r>
-          </w:p>
-        </w:tc>
-        <w:tc>
-          <w:tcPr>
-            <w:tcW w:w="2106" w:type="dxa"/>
-          </w:tcPr>
-          <w:p>
-            <w:pPr>
-              <w:rPr>
-                <w:rFonts w:ascii="Arial" w:hAnsi="Arial" w:cs="Arial"/>
-                <w:lang w:val="en-US"/>
-              </w:rPr>
-            </w:pPr>
-            <w:r>
-              <w:rPr>
-                <w:rFonts w:ascii="Arial" w:hAnsi="Arial" w:cs="Arial"/>
-                <w:lang w:val="en-US"/>
-              </w:rPr>
-              <w:t>20</w:t>
-            </w:r>
-          </w:p>
-        </w:tc>
-        <w:tc>
-          <w:tcPr>
-            <w:tcW w:w="2088" w:type="dxa"/>
-          </w:tcPr>
-          <w:p>
-            <w:pPr>
-              <w:rPr>
-                <w:rFonts w:ascii="Arial" w:hAnsi="Arial" w:cs="Arial"/>
-                <w:lang w:val="en-US"/>
-              </w:rPr>
-            </w:pPr>
-            <w:r>
-              <w:rPr>
-                <w:rFonts w:ascii="Arial" w:hAnsi="Arial" w:cs="Arial"/>
-                <w:lang w:val="en-US"/>
-              </w:rPr>
-              <w:t xml:space="preserve">       -</w:t>
-            </w:r>
-          </w:p>
-        </w:tc>
-      </w:tr>
-      <w:tr>
-        <w:tc>
-          <w:tcPr>
-            <w:tcW w:w="2711" w:type="dxa"/>
-          </w:tcPr>
-          <w:p>
-            <w:pPr>
-              <w:rPr>
-                <w:rFonts w:ascii="Arial" w:hAnsi="Arial" w:cs="Arial"/>
-                <w:lang w:val="en-US"/>
-              </w:rPr>
-            </w:pPr>
-            <w:proofErr w:type="spellStart"/>
-            <w:r>
-              <w:rPr>
-                <w:rFonts w:ascii="Arial" w:hAnsi="Arial" w:cs="Arial"/>
-                <w:lang w:val="en-US"/>
-              </w:rPr>
-              <w:t>IsDelivered</w:t>
-            </w:r>
-            <w:proofErr w:type="spellEnd"/>
-          </w:p>
-        </w:tc>
-        <w:tc>
-          <w:tcPr>
-            <w:tcW w:w="2111" w:type="dxa"/>
-          </w:tcPr>
-          <w:p>
-            <w:pPr>
-              <w:rPr>
-                <w:rFonts w:ascii="Arial" w:hAnsi="Arial" w:cs="Arial"/>
-                <w:lang w:val="en-US"/>
-              </w:rPr>
-            </w:pPr>
-            <w:proofErr w:type="spellStart"/>
-            <w:r>
-              <w:rPr>
-                <w:rFonts w:ascii="Arial" w:hAnsi="Arial" w:cs="Arial"/>
-                <w:lang w:val="en-US"/>
-              </w:rPr>
-              <w:t>boolean</w:t>
-            </w:r>
-            <w:proofErr w:type="spellEnd"/>
-          </w:p>
-        </w:tc>
-        <w:tc>
-          <w:tcPr>
-            <w:tcW w:w="2106" w:type="dxa"/>
-          </w:tcPr>
-          <w:p>
-            <w:pPr>
-              <w:rPr>
-                <w:rFonts w:ascii="Arial" w:hAnsi="Arial" w:cs="Arial"/>
-                <w:lang w:val="en-US"/>
-              </w:rPr>
-            </w:pPr>
-            <w:r>
-              <w:rPr>
-                <w:rFonts w:ascii="Arial" w:hAnsi="Arial" w:cs="Arial"/>
-                <w:lang w:val="en-US"/>
-              </w:rPr>
-              <w:t>30</w:t>
-            </w:r>
-          </w:p>
-        </w:tc>
-        <w:tc>
-          <w:tcPr>
-            <w:tcW w:w="2088" w:type="dxa"/>
-          </w:tcPr>
-          <w:p>
-            <w:pPr>
-              <w:rPr>
-                <w:rFonts w:ascii="Arial" w:hAnsi="Arial" w:cs="Arial"/>
-                <w:lang w:val="en-US"/>
-              </w:rPr>
-            </w:pPr>
-            <w:r>
-              <w:rPr>
-                <w:rFonts w:ascii="Arial" w:hAnsi="Arial" w:cs="Arial"/>
-                <w:lang w:val="en-US"/>
-              </w:rPr>
-              <w:t xml:space="preserve">       -</w:t>
-            </w:r>
-          </w:p>
-        </w:tc>
-      </w:tr>
-      <w:tr>
-        <w:tc>
-          <w:tcPr>
-            <w:tcW w:w="2711" w:type="dxa"/>
-          </w:tcPr>
-          <w:p>
-            <w:pPr>
-              <w:rPr>
-                <w:rFonts w:ascii="Arial" w:hAnsi="Arial" w:cs="Arial"/>
-                <w:lang w:val="en-US"/>
-              </w:rPr>
-            </w:pPr>
-            <w:proofErr w:type="spellStart"/>
-            <w:r>
-              <w:rPr>
-                <w:rFonts w:ascii="Arial" w:hAnsi="Arial" w:cs="Arial"/>
-                <w:lang w:val="en-US"/>
-              </w:rPr>
-              <w:t>IsCancelled</w:t>
-            </w:r>
-            <w:proofErr w:type="spellEnd"/>
-          </w:p>
-        </w:tc>
-        <w:tc>
-          <w:tcPr>
-            <w:tcW w:w="2111" w:type="dxa"/>
-          </w:tcPr>
-          <w:p>
-            <w:pPr>
-              <w:rPr>
-                <w:rFonts w:ascii="Arial" w:hAnsi="Arial" w:cs="Arial"/>
-                <w:lang w:val="en-US"/>
-              </w:rPr>
-            </w:pPr>
-            <w:proofErr w:type="spellStart"/>
-            <w:r>
-              <w:rPr>
-                <w:rFonts w:ascii="Arial" w:hAnsi="Arial" w:cs="Arial"/>
-                <w:lang w:val="en-US"/>
-              </w:rPr>
-              <w:t>boolean</w:t>
-            </w:r>
-            <w:proofErr w:type="spellEnd"/>
-          </w:p>
-        </w:tc>
-        <w:tc>
-          <w:tcPr>
-            <w:tcW w:w="2106" w:type="dxa"/>
-          </w:tcPr>
-          <w:p>
-            <w:pPr>
-              <w:rPr>
-                <w:rFonts w:ascii="Arial" w:hAnsi="Arial" w:cs="Arial"/>
-                <w:lang w:val="en-US"/>
-              </w:rPr>
-            </w:pPr>
-            <w:r>
-              <w:rPr>
-                <w:rFonts w:ascii="Arial" w:hAnsi="Arial" w:cs="Arial"/>
-                <w:lang w:val="en-US"/>
-              </w:rPr>
-              <w:t>30</w:t>
-            </w:r>
-          </w:p>
-        </w:tc>
-        <w:tc>
-          <w:tcPr>
-            <w:tcW w:w="2088" w:type="dxa"/>
-          </w:tcPr>
-          <w:p>
-            <w:pPr>
-              <w:rPr>
-                <w:rFonts w:ascii="Arial" w:hAnsi="Arial" w:cs="Arial"/>
-                <w:lang w:val="en-US"/>
-              </w:rPr>
-            </w:pPr>
-            <w:r>
-              <w:rPr>
-                <w:rFonts w:ascii="Arial" w:hAnsi="Arial" w:cs="Arial"/>
-                <w:lang w:val="en-US"/>
-              </w:rPr>
-              <w:t xml:space="preserve">       -</w:t>
-            </w:r>
-          </w:p>
-        </w:tc>
-      </w:tr>
-    </w:tbl>
     <w:p>
       <w:pPr>
         <w:rPr>
@@ -4619,6 +3606,36 @@
       <w:contextualSpacing/>
     </w:pPr>
   </w:style>
+  <w:style w:type="paragraph" w:styleId="BalloonText">
+    <w:name w:val="Balloon Text"/>
+    <w:basedOn w:val="Normal"/>
+    <w:link w:val="BalloonTextChar"/>
+    <w:uiPriority w:val="99"/>
+    <w:semiHidden/>
+    <w:unhideWhenUsed/>
+    <w:rsid w:val="002C7AF5"/>
+    <w:pPr>
+      <w:spacing w:after="0" w:line="240" w:lineRule="auto"/>
+    </w:pPr>
+    <w:rPr>
+      <w:rFonts w:ascii="Segoe UI" w:hAnsi="Segoe UI" w:cs="Segoe UI"/>
+      <w:sz w:val="18"/>
+      <w:szCs w:val="18"/>
+    </w:rPr>
+  </w:style>
+  <w:style w:type="character" w:customStyle="1" w:styleId="BalloonTextChar">
+    <w:name w:val="Balloon Text Char"/>
+    <w:basedOn w:val="DefaultParagraphFont"/>
+    <w:link w:val="BalloonText"/>
+    <w:uiPriority w:val="99"/>
+    <w:semiHidden/>
+    <w:rsid w:val="002C7AF5"/>
+    <w:rPr>
+      <w:rFonts w:ascii="Segoe UI" w:hAnsi="Segoe UI" w:cs="Segoe UI"/>
+      <w:sz w:val="18"/>
+      <w:szCs w:val="18"/>
+    </w:rPr>
+  </w:style>
 </w:styles>
 </file>
 

--- a/CosmosDB_Design.docx
+++ b/CosmosDB_Design.docx
@@ -553,6 +553,7 @@
                 <w:lang w:val="en-US"/>
               </w:rPr>
             </w:pPr>
+            <w:proofErr w:type="spellStart"/>
             <w:r>
               <w:rPr>
                 <w:rFonts w:ascii="Arial" w:hAnsi="Arial" w:cs="Arial"/>
@@ -565,8 +566,9 @@
                 <w:rFonts w:ascii="Arial" w:hAnsi="Arial" w:cs="Arial"/>
                 <w:lang w:val="en-US"/>
               </w:rPr>
-              <w:t>ustomer_id</w:t>
-            </w:r>
+              <w:t>ustomerid</w:t>
+            </w:r>
+            <w:proofErr w:type="spellEnd"/>
           </w:p>
         </w:tc>
         <w:tc>
@@ -581,13 +583,22 @@
                 <w:lang w:val="en-US"/>
               </w:rPr>
             </w:pPr>
-            <w:r>
-              <w:rPr>
-                <w:rFonts w:ascii="Arial" w:hAnsi="Arial" w:cs="Arial"/>
-                <w:lang w:val="en-US"/>
-              </w:rPr>
-              <w:t>int</w:t>
-            </w:r>
+            <w:proofErr w:type="spellStart"/>
+            <w:r>
+              <w:rPr>
+                <w:rFonts w:ascii="Arial" w:hAnsi="Arial" w:cs="Arial"/>
+                <w:lang w:val="en-US"/>
+              </w:rPr>
+              <w:t>n</w:t>
+            </w:r>
+            <w:r>
+              <w:rPr>
+                <w:rFonts w:ascii="Arial" w:hAnsi="Arial" w:cs="Arial"/>
+                <w:lang w:val="en-US"/>
+              </w:rPr>
+              <w:t>varchar</w:t>
+            </w:r>
+            <w:proofErr w:type="spellEnd"/>
           </w:p>
         </w:tc>
         <w:tc>
@@ -644,6 +655,7 @@
                 <w:lang w:val="en-US"/>
               </w:rPr>
             </w:pPr>
+            <w:proofErr w:type="spellStart"/>
             <w:r>
               <w:rPr>
                 <w:lang w:val="en-US"/>
@@ -654,8 +666,9 @@
               <w:rPr>
                 <w:lang w:val="en-US"/>
               </w:rPr>
-              <w:t>ustomer_name</w:t>
-            </w:r>
+              <w:t>ustomername</w:t>
+            </w:r>
+            <w:proofErr w:type="spellEnd"/>
           </w:p>
         </w:tc>
         <w:tc>
@@ -724,6 +737,7 @@
                 <w:lang w:val="en-US"/>
               </w:rPr>
             </w:pPr>
+            <w:proofErr w:type="spellStart"/>
             <w:r>
               <w:rPr>
                 <w:lang w:val="en-US"/>
@@ -734,25 +748,26 @@
               <w:rPr>
                 <w:lang w:val="en-US"/>
               </w:rPr>
-              <w:t>obile_number</w:t>
-            </w:r>
-          </w:p>
-        </w:tc>
-        <w:tc>
-          <w:tcPr>
-            <w:tcW w:w="2254" w:type="dxa"/>
-          </w:tcPr>
-          <w:p>
-            <w:pPr>
-              <w:rPr>
-                <w:lang w:val="en-US"/>
-              </w:rPr>
-            </w:pPr>
-            <w:r>
-              <w:rPr>
-                <w:lang w:val="en-US"/>
-              </w:rPr>
-              <w:t>int</w:t>
+              <w:t>obilenumber</w:t>
+            </w:r>
+            <w:proofErr w:type="spellEnd"/>
+          </w:p>
+        </w:tc>
+        <w:tc>
+          <w:tcPr>
+            <w:tcW w:w="2254" w:type="dxa"/>
+          </w:tcPr>
+          <w:p>
+            <w:pPr>
+              <w:rPr>
+                <w:lang w:val="en-US"/>
+              </w:rPr>
+            </w:pPr>
+            <w:r>
+              <w:rPr>
+                <w:lang w:val="en-US"/>
+              </w:rPr>
+              <w:t>varchar</w:t>
             </w:r>
           </w:p>
         </w:tc>
@@ -2914,13 +2929,7 @@
               <w:rPr>
                 <w:lang w:val="en-US"/>
               </w:rPr>
-              <w:t>l</w:t>
-            </w:r>
-            <w:r>
-              <w:rPr>
-                <w:lang w:val="en-US"/>
-              </w:rPr>
-              <w:t>ast_updated_date</w:t>
+              <w:t>last_updated_date</w:t>
             </w:r>
           </w:p>
         </w:tc>
